--- a/09d13. Gestión de Datos Maestros.docx
+++ b/09d13. Gestión de Datos Maestros.docx
@@ -151,7 +151,7 @@
         <w:pStyle w:val="Compact"/>
       </w:pPr>
       <w:r>
-        <w:t xml:space="preserve">Habilitar y compartir activos de información trasversalmente en los dominios de negocio y aplicaciones en la organización​</w:t>
+        <w:t xml:space="preserve">Habilitar y compartir activos de información transversalmente en los dominios de negocio y aplicaciones en la organización​</w:t>
       </w:r>
     </w:p>
     <w:p>
